--- a/法令ファイル/特別調達資金設置令施行令/特別調達資金設置令施行令（昭和二十六年政令第二百七十一号）.docx
+++ b/法令ファイル/特別調達資金設置令施行令/特別調達資金設置令施行令（昭和二十六年政令第二百七十一号）.docx
@@ -27,53 +27,47 @@
     </w:p>
     <w:p>
       <w:pPr>
-        <w:pStyle w:val="Heading6"/>
+        <w:pStyle w:val="ListBullet"/>
         <w:ind w:left="880"/>
       </w:pPr>
       <w:r>
         <w:t>一</w:t>
+        <w:br/>
+        <w:t>合衆国軍勘定</w:t>
+        <w:br/>
+        <w:br/>
+        <w:br/>
+        <w:t>特別調達資金設置令（以下「令」という。）第一条に規定するアメリカ合衆国軍隊及び諸機関の需要に応じ行う物及び役務の調達に係る資金の受入及び支払の経理</w:t>
       </w:r>
     </w:p>
     <w:p>
       <w:pPr>
+        <w:pStyle w:val="ListBullet"/>
         <w:ind w:left="880"/>
       </w:pPr>
       <w:r>
-        <w:t>合衆国軍勘定</w:t>
+        <w:t>二</w:t>
+        <w:br/>
+        <w:t>軍事援助顧問団勘定</w:t>
+        <w:br/>
+        <w:br/>
+        <w:br/>
+        <w:t>令第一条に規定するアメリカ合衆国政府の職員の需要に応じ行う物及び役務の調達に係る資金の受入及び支払の経理</w:t>
       </w:r>
     </w:p>
     <w:p>
       <w:pPr>
-        <w:pStyle w:val="Heading6"/>
-        <w:ind w:left="880"/>
-      </w:pPr>
-      <w:r>
-        <w:t>二</w:t>
-      </w:r>
-    </w:p>
-    <w:p>
-      <w:pPr>
-        <w:ind w:left="880"/>
-      </w:pPr>
-      <w:r>
-        <w:t>軍事援助顧問団勘定</w:t>
-      </w:r>
-    </w:p>
-    <w:p>
-      <w:pPr>
-        <w:pStyle w:val="Heading6"/>
+        <w:pStyle w:val="ListBullet"/>
         <w:ind w:left="880"/>
       </w:pPr>
       <w:r>
         <w:t>三</w:t>
-      </w:r>
-    </w:p>
-    <w:p>
-      <w:pPr>
-        <w:ind w:left="880"/>
-      </w:pPr>
-      <w:r>
+        <w:br/>
         <w:t>国連軍勘定</w:t>
+        <w:br/>
+        <w:br/>
+        <w:br/>
+        <w:t>令第一条に規定する国際連合の軍隊の需要に応じ行う物及び役務の調達に係る資金の受入及び支払の経理</w:t>
       </w:r>
     </w:p>
     <w:p>
@@ -91,103 +85,67 @@
     </w:p>
     <w:p>
       <w:pPr>
-        <w:pStyle w:val="Heading6"/>
+        <w:pStyle w:val="ListBullet"/>
         <w:ind w:left="880"/>
       </w:pPr>
       <w:r>
         <w:t>一</w:t>
-      </w:r>
-    </w:p>
-    <w:p>
-      <w:pPr>
-        <w:ind w:left="880"/>
-      </w:pPr>
-      <w:r>
+        <w:br/>
         <w:t>損害賠償金</w:t>
       </w:r>
     </w:p>
     <w:p>
       <w:pPr>
-        <w:pStyle w:val="Heading6"/>
+        <w:pStyle w:val="ListBullet"/>
         <w:ind w:left="880"/>
       </w:pPr>
       <w:r>
         <w:t>二</w:t>
-      </w:r>
-    </w:p>
-    <w:p>
-      <w:pPr>
-        <w:ind w:left="880"/>
-      </w:pPr>
-      <w:r>
+        <w:br/>
         <w:t>弁償金</w:t>
       </w:r>
     </w:p>
     <w:p>
       <w:pPr>
-        <w:pStyle w:val="Heading6"/>
+        <w:pStyle w:val="ListBullet"/>
         <w:ind w:left="880"/>
       </w:pPr>
       <w:r>
         <w:t>三</w:t>
-      </w:r>
-    </w:p>
-    <w:p>
-      <w:pPr>
-        <w:ind w:left="880"/>
-      </w:pPr>
-      <w:r>
+        <w:br/>
         <w:t>回収金</w:t>
       </w:r>
     </w:p>
     <w:p>
       <w:pPr>
-        <w:pStyle w:val="Heading6"/>
+        <w:pStyle w:val="ListBullet"/>
         <w:ind w:left="880"/>
       </w:pPr>
       <w:r>
         <w:t>四</w:t>
-      </w:r>
-    </w:p>
-    <w:p>
-      <w:pPr>
-        <w:ind w:left="880"/>
-      </w:pPr>
-      <w:r>
+        <w:br/>
         <w:t>物品の売払代金</w:t>
       </w:r>
     </w:p>
     <w:p>
       <w:pPr>
-        <w:pStyle w:val="Heading6"/>
+        <w:pStyle w:val="ListBullet"/>
         <w:ind w:left="880"/>
       </w:pPr>
       <w:r>
         <w:t>五</w:t>
-      </w:r>
-    </w:p>
-    <w:p>
-      <w:pPr>
-        <w:ind w:left="880"/>
-      </w:pPr>
-      <w:r>
+        <w:br/>
         <w:t>過払金に係る還付金（毎会計年度経過後の受入に係るものに限る。）</w:t>
       </w:r>
     </w:p>
     <w:p>
       <w:pPr>
-        <w:pStyle w:val="Heading6"/>
+        <w:pStyle w:val="ListBullet"/>
         <w:ind w:left="880"/>
       </w:pPr>
       <w:r>
         <w:t>六</w:t>
-      </w:r>
-    </w:p>
-    <w:p>
-      <w:pPr>
-        <w:ind w:left="880"/>
-      </w:pPr>
-      <w:r>
+        <w:br/>
         <w:t>アメリカ合衆国政府又は国際連合の軍隊の派遣国の政府から受け入れる受入金以外の受入金で、前各号に掲げるものに類するもの</w:t>
       </w:r>
     </w:p>
@@ -202,6 +160,8 @@
     <w:p>
       <w:r>
         <w:t>防衛大臣は、財務大臣の定めるところにより、毎会計年度における資金の使用計画を第一条各号に掲げる勘定の区分に従つて定め、当該計画に関する書類を作製して、これを財務大臣に送付し、その承認を受けなければならない。</w:t>
+        <w:br/>
+        <w:t>その承認を受けた資金の使用計画を変更しようとするときもまた同様とする。</w:t>
       </w:r>
     </w:p>
     <w:p>
@@ -432,6 +392,8 @@
       </w:pPr>
       <w:r>
         <w:t>資金に属する現金の出納執行の命令の職務は、資金に属する現金の出納の職務と兼ねることができない。</w:t>
+        <w:br/>
+        <w:t>ただし、次条第一項の規定により、資金に属する現金の出納執行の命令の職務を行なう者の事務の一部を処理する職員については、この限りでない。</w:t>
       </w:r>
     </w:p>
     <w:p>
@@ -795,6 +757,8 @@
     <w:p>
       <w:r>
         <w:t>前条第二項及び第六項から第八項までの規定は、分任資金会計官の備える帳簿及びその登記について準用する。</w:t>
+        <w:br/>
+        <w:t>この場合において、同条第二項中「資金契約等行為総括簿、資金受入総括簿、資金支払総括簿、資金契約等行為簿」とあるのは、「資金契約等行為簿」と読み替えるものとする。</w:t>
       </w:r>
     </w:p>
     <w:p>
@@ -877,7 +841,7 @@
         <w:pStyle w:val="Heading1"/>
       </w:pPr>
       <w:r>
-        <w:t>附　則（昭和二六年一〇月八日政令第三二五号）</w:t>
+        <w:t>附則（昭和二六年一〇月八日政令第三二五号）</w:t>
       </w:r>
     </w:p>
     <w:p>
@@ -895,7 +859,7 @@
         <w:pStyle w:val="Heading1"/>
       </w:pPr>
       <w:r>
-        <w:t>附　則（昭和二九年七月二九日政令第二一九号）</w:t>
+        <w:t>附則（昭和二九年七月二九日政令第二一九号）</w:t>
       </w:r>
     </w:p>
     <w:p>
@@ -913,10 +877,22 @@
         <w:pStyle w:val="Heading1"/>
       </w:pPr>
       <w:r>
-        <w:t>附　則（昭和三四年一二月二六日政令第三八三号）</w:t>
+        <w:t>附則（昭和三四年一二月二六日政令第三八三号）</w:t>
       </w:r>
     </w:p>
     <w:p>
+      <w:pPr>
+        <w:pStyle w:val="Heading5"/>
+        <w:ind w:left="440"/>
+      </w:pPr>
+      <w:r>
+        <w:t>１</w:t>
+      </w:r>
+    </w:p>
+    <w:p>
+      <w:pPr>
+        <w:ind w:left="440"/>
+      </w:pPr>
       <w:r>
         <w:t>この政令は、国税徴収法の施行の日（昭和三十五年一月一日）から施行する。</w:t>
       </w:r>
@@ -931,7 +907,7 @@
         <w:pStyle w:val="Heading1"/>
       </w:pPr>
       <w:r>
-        <w:t>附　則（昭和三六年一二月一日政令第三九二号）</w:t>
+        <w:t>附則（昭和三六年一二月一日政令第三九二号）</w:t>
       </w:r>
     </w:p>
     <w:p>
@@ -949,7 +925,7 @@
         <w:pStyle w:val="Heading1"/>
       </w:pPr>
       <w:r>
-        <w:t>附　則（昭和三七年四月二日政令第一三六号）</w:t>
+        <w:t>附則（昭和三七年四月二日政令第一三六号）</w:t>
       </w:r>
     </w:p>
     <w:p>
@@ -975,7 +951,7 @@
         <w:pStyle w:val="Heading1"/>
       </w:pPr>
       <w:r>
-        <w:t>附　則（昭和三七年一〇月二〇日政令第四一四号）</w:t>
+        <w:t>附則（昭和三七年一〇月二〇日政令第四一四号）</w:t>
       </w:r>
     </w:p>
     <w:p>
@@ -993,7 +969,7 @@
         <w:pStyle w:val="Heading1"/>
       </w:pPr>
       <w:r>
-        <w:t>附　則（昭和四六年一一月二六日政令第三五四号）</w:t>
+        <w:t>附則（昭和四六年一一月二六日政令第三五四号）</w:t>
       </w:r>
     </w:p>
     <w:p>
@@ -1011,7 +987,7 @@
         <w:pStyle w:val="Heading1"/>
       </w:pPr>
       <w:r>
-        <w:t>附　則（昭和四七年三月三一日政令第四七号）</w:t>
+        <w:t>附則（昭和四七年三月三一日政令第四七号）</w:t>
       </w:r>
     </w:p>
     <w:p>
@@ -1029,10 +1005,22 @@
         <w:pStyle w:val="Heading1"/>
       </w:pPr>
       <w:r>
-        <w:t>附　則（平成一二年二月一四日政令第三二号）</w:t>
+        <w:t>附則（平成一二年二月一四日政令第三二号）</w:t>
       </w:r>
     </w:p>
     <w:p>
+      <w:pPr>
+        <w:pStyle w:val="Heading5"/>
+        <w:ind w:left="440"/>
+      </w:pPr>
+      <w:r>
+        <w:t>１</w:t>
+      </w:r>
+    </w:p>
+    <w:p>
+      <w:pPr>
+        <w:ind w:left="440"/>
+      </w:pPr>
       <w:r>
         <w:t>この政令は、平成十二年四月一日から施行する。</w:t>
       </w:r>
@@ -1047,7 +1035,7 @@
         <w:pStyle w:val="Heading1"/>
       </w:pPr>
       <w:r>
-        <w:t>附　則（平成一二年六月七日政令第三〇七号）</w:t>
+        <w:t>附則（平成一二年六月七日政令第三〇七号）</w:t>
       </w:r>
     </w:p>
     <w:p>
@@ -1073,7 +1061,7 @@
         <w:pStyle w:val="Heading1"/>
       </w:pPr>
       <w:r>
-        <w:t>附　則（平成一五年一月三一日政令第二八号）</w:t>
+        <w:t>附則（平成一五年一月三一日政令第二八号）</w:t>
       </w:r>
     </w:p>
     <w:p>
@@ -1099,7 +1087,7 @@
         <w:pStyle w:val="Heading1"/>
       </w:pPr>
       <w:r>
-        <w:t>附　則（平成一九年一月四日政令第三号）</w:t>
+        <w:t>附則（平成一九年一月四日政令第三号）</w:t>
       </w:r>
     </w:p>
     <w:p>
@@ -1125,7 +1113,7 @@
         <w:pStyle w:val="Heading1"/>
       </w:pPr>
       <w:r>
-        <w:t>附　則（平成一九年八月二〇日政令第二七〇号）</w:t>
+        <w:t>附則（平成一九年八月二〇日政令第二七〇号）</w:t>
       </w:r>
     </w:p>
     <w:p>
@@ -1153,7 +1141,7 @@
     </w:pPr>
     <w:r>
       <w:tab/>
-      <w:t>WeGov v0.1 - FTS141</w:t>
+      <w:t>WeGov v0.2 - FTS141</w:t>
     </w:r>
   </w:p>
 </w:ftr>
